--- a/Probability Homework/prob hw3.docx
+++ b/Probability Homework/prob hw3.docx
@@ -62,7 +62,7 @@
           <v:shape id="_x0000_i1025" type="#_x0000_t75" style="width:21.75pt;height:18pt" o:ole="">
             <v:imagedata r:id="rId8" o:title=""/>
           </v:shape>
-          <o:OLEObject Type="Embed" ProgID="Equation.Ribbit" ShapeID="_x0000_i1025" DrawAspect="Content" ObjectID="_1569687481" r:id="rId9"/>
+          <o:OLEObject Type="Embed" ProgID="Equation.Ribbit" ShapeID="_x0000_i1025" DrawAspect="Content" ObjectID="_1569699113" r:id="rId9"/>
         </w:object>
       </w:r>
     </w:p>
@@ -340,7 +340,7 @@
           <v:shape id="_x0000_i1026" type="#_x0000_t75" style="width:224.25pt;height:13.5pt" o:ole="">
             <v:imagedata r:id="rId10" o:title=""/>
           </v:shape>
-          <o:OLEObject Type="Embed" ProgID="Equation.Ribbit" ShapeID="_x0000_i1026" DrawAspect="Content" ObjectID="_1569687482" r:id="rId11"/>
+          <o:OLEObject Type="Embed" ProgID="Equation.Ribbit" ShapeID="_x0000_i1026" DrawAspect="Content" ObjectID="_1569699114" r:id="rId11"/>
         </w:object>
       </w:r>
     </w:p>
@@ -359,7 +359,7 @@
           <v:shape id="_x0000_i1027" type="#_x0000_t75" style="width:156.75pt;height:13.5pt" o:ole="">
             <v:imagedata r:id="rId12" o:title=""/>
           </v:shape>
-          <o:OLEObject Type="Embed" ProgID="Equation.Ribbit" ShapeID="_x0000_i1027" DrawAspect="Content" ObjectID="_1569687483" r:id="rId13"/>
+          <o:OLEObject Type="Embed" ProgID="Equation.Ribbit" ShapeID="_x0000_i1027" DrawAspect="Content" ObjectID="_1569699115" r:id="rId13"/>
         </w:object>
       </w:r>
       <w:r>
@@ -381,7 +381,7 @@
           <v:shape id="_x0000_i1028" type="#_x0000_t75" style="width:48.75pt;height:12.75pt" o:ole="">
             <v:imagedata r:id="rId14" o:title=""/>
           </v:shape>
-          <o:OLEObject Type="Embed" ProgID="Equation.Ribbit" ShapeID="_x0000_i1028" DrawAspect="Content" ObjectID="_1569687484" r:id="rId15"/>
+          <o:OLEObject Type="Embed" ProgID="Equation.Ribbit" ShapeID="_x0000_i1028" DrawAspect="Content" ObjectID="_1569699116" r:id="rId15"/>
         </w:object>
       </w:r>
       <w:r>
@@ -403,7 +403,7 @@
           <v:shape id="_x0000_i1029" type="#_x0000_t75" style="width:297pt;height:96pt" o:ole="">
             <v:imagedata r:id="rId16" o:title=""/>
           </v:shape>
-          <o:OLEObject Type="Embed" ProgID="Equation.Ribbit" ShapeID="_x0000_i1029" DrawAspect="Content" ObjectID="_1569687485" r:id="rId17"/>
+          <o:OLEObject Type="Embed" ProgID="Equation.Ribbit" ShapeID="_x0000_i1029" DrawAspect="Content" ObjectID="_1569699117" r:id="rId17"/>
         </w:object>
       </w:r>
     </w:p>
@@ -422,7 +422,7 @@
           <v:shape id="_x0000_i1030" type="#_x0000_t75" style="width:195pt;height:45.75pt" o:ole="">
             <v:imagedata r:id="rId18" o:title=""/>
           </v:shape>
-          <o:OLEObject Type="Embed" ProgID="Equation.Ribbit" ShapeID="_x0000_i1030" DrawAspect="Content" ObjectID="_1569687486" r:id="rId19"/>
+          <o:OLEObject Type="Embed" ProgID="Equation.Ribbit" ShapeID="_x0000_i1030" DrawAspect="Content" ObjectID="_1569699118" r:id="rId19"/>
         </w:object>
       </w:r>
     </w:p>
@@ -441,7 +441,7 @@
           <v:shape id="_x0000_i1031" type="#_x0000_t75" style="width:48.75pt;height:12.75pt" o:ole="">
             <v:imagedata r:id="rId20" o:title=""/>
           </v:shape>
-          <o:OLEObject Type="Embed" ProgID="Equation.Ribbit" ShapeID="_x0000_i1031" DrawAspect="Content" ObjectID="_1569687487" r:id="rId21"/>
+          <o:OLEObject Type="Embed" ProgID="Equation.Ribbit" ShapeID="_x0000_i1031" DrawAspect="Content" ObjectID="_1569699119" r:id="rId21"/>
         </w:object>
       </w:r>
       <w:r>
@@ -464,7 +464,7 @@
           <v:shape id="_x0000_i1032" type="#_x0000_t75" style="width:164.25pt;height:92.25pt" o:ole="">
             <v:imagedata r:id="rId22" o:title=""/>
           </v:shape>
-          <o:OLEObject Type="Embed" ProgID="Equation.Ribbit" ShapeID="_x0000_i1032" DrawAspect="Content" ObjectID="_1569687488" r:id="rId23"/>
+          <o:OLEObject Type="Embed" ProgID="Equation.Ribbit" ShapeID="_x0000_i1032" DrawAspect="Content" ObjectID="_1569699120" r:id="rId23"/>
         </w:object>
       </w:r>
     </w:p>
@@ -484,7 +484,7 @@
           <v:shape id="_x0000_i1033" type="#_x0000_t75" style="width:84.75pt;height:42pt" o:ole="">
             <v:imagedata r:id="rId24" o:title=""/>
           </v:shape>
-          <o:OLEObject Type="Embed" ProgID="Equation.Ribbit" ShapeID="_x0000_i1033" DrawAspect="Content" ObjectID="_1569687489" r:id="rId25"/>
+          <o:OLEObject Type="Embed" ProgID="Equation.Ribbit" ShapeID="_x0000_i1033" DrawAspect="Content" ObjectID="_1569699121" r:id="rId25"/>
         </w:object>
       </w:r>
     </w:p>
@@ -504,7 +504,7 @@
           <v:shape id="_x0000_i1034" type="#_x0000_t75" style="width:137.25pt;height:81pt" o:ole="">
             <v:imagedata r:id="rId26" o:title=""/>
           </v:shape>
-          <o:OLEObject Type="Embed" ProgID="Equation.Ribbit" ShapeID="_x0000_i1034" DrawAspect="Content" ObjectID="_1569687490" r:id="rId27"/>
+          <o:OLEObject Type="Embed" ProgID="Equation.Ribbit" ShapeID="_x0000_i1034" DrawAspect="Content" ObjectID="_1569699122" r:id="rId27"/>
         </w:object>
       </w:r>
     </w:p>
@@ -528,7 +528,7 @@
           <v:shape id="_x0000_i1035" type="#_x0000_t75" style="width:162pt;height:65.25pt" o:ole="">
             <v:imagedata r:id="rId28" o:title=""/>
           </v:shape>
-          <o:OLEObject Type="Embed" ProgID="Equation.Ribbit" ShapeID="_x0000_i1035" DrawAspect="Content" ObjectID="_1569687491" r:id="rId29"/>
+          <o:OLEObject Type="Embed" ProgID="Equation.Ribbit" ShapeID="_x0000_i1035" DrawAspect="Content" ObjectID="_1569699123" r:id="rId29"/>
         </w:object>
       </w:r>
     </w:p>
@@ -542,10 +542,10 @@
           <w:position w:val="-18"/>
         </w:rPr>
         <w:object w:dxaOrig="3834" w:dyaOrig="560" w14:anchorId="0A580848">
-          <v:shape id="_x0000_i1451" type="#_x0000_t75" style="width:192pt;height:27.75pt" o:ole="">
+          <v:shape id="_x0000_i1036" type="#_x0000_t75" style="width:192pt;height:27.75pt" o:ole="">
             <v:imagedata r:id="rId30" o:title=""/>
           </v:shape>
-          <o:OLEObject Type="Embed" ProgID="Equation.Ribbit" ShapeID="_x0000_i1451" DrawAspect="Content" ObjectID="_1569687492" r:id="rId31"/>
+          <o:OLEObject Type="Embed" ProgID="Equation.Ribbit" ShapeID="_x0000_i1036" DrawAspect="Content" ObjectID="_1569699124" r:id="rId31"/>
         </w:object>
       </w:r>
     </w:p>
@@ -565,25 +565,25 @@
         <w:rPr>
           <w:position w:val="-44"/>
         </w:rPr>
-        <w:object w:dxaOrig="7008" w:dyaOrig="1106" w14:anchorId="606E2FEA">
-          <v:shape id="_x0000_i1037" type="#_x0000_t75" style="width:350.25pt;height:55.5pt" o:ole="">
+        <w:object w:dxaOrig="7042" w:dyaOrig="1106" w14:anchorId="606E2FEA">
+          <v:shape id="_x0000_i1099" type="#_x0000_t75" style="width:351.75pt;height:55.5pt" o:ole="">
             <v:imagedata r:id="rId32" o:title=""/>
           </v:shape>
-          <o:OLEObject Type="Embed" ProgID="Equation.Ribbit" ShapeID="_x0000_i1037" DrawAspect="Content" ObjectID="_1569687493" r:id="rId33"/>
-        </w:object>
-      </w:r>
-      <w:r>
-        <w:tab/>
-      </w:r>
-      <w:r>
-        <w:rPr>
-          <w:position w:val="-206"/>
-        </w:rPr>
-        <w:object w:dxaOrig="7218" w:dyaOrig="4329" w14:anchorId="670F2346">
-          <v:shape id="_x0000_i1038" type="#_x0000_t75" style="width:360.75pt;height:216.75pt" o:ole="">
+          <o:OLEObject Type="Embed" ProgID="Equation.Ribbit" ShapeID="_x0000_i1099" DrawAspect="Content" ObjectID="_1569699125" r:id="rId33"/>
+        </w:object>
+      </w:r>
+      <w:r>
+        <w:tab/>
+      </w:r>
+      <w:r>
+        <w:rPr>
+          <w:position w:val="-176"/>
+        </w:rPr>
+        <w:object w:dxaOrig="7262" w:dyaOrig="3730" w14:anchorId="670F2346">
+          <v:shape id="_x0000_i1103" type="#_x0000_t75" style="width:363pt;height:186.75pt" o:ole="">
             <v:imagedata r:id="rId34" o:title=""/>
           </v:shape>
-          <o:OLEObject Type="Embed" ProgID="Equation.Ribbit" ShapeID="_x0000_i1038" DrawAspect="Content" ObjectID="_1569687494" r:id="rId35"/>
+          <o:OLEObject Type="Embed" ProgID="Equation.Ribbit" ShapeID="_x0000_i1103" DrawAspect="Content" ObjectID="_1569699126" r:id="rId35"/>
         </w:object>
       </w:r>
     </w:p>
@@ -593,13 +593,13 @@
       </w:pPr>
       <w:r>
         <w:rPr>
-          <w:position w:val="-206"/>
-        </w:rPr>
-        <w:object w:dxaOrig="9018" w:dyaOrig="4329" w14:anchorId="23EA7AEE">
-          <v:shape id="_x0000_i1039" type="#_x0000_t75" style="width:450.75pt;height:216.75pt" o:ole="">
+          <w:position w:val="-176"/>
+        </w:rPr>
+        <w:object w:dxaOrig="9064" w:dyaOrig="3730" w14:anchorId="23EA7AEE">
+          <v:shape id="_x0000_i1111" type="#_x0000_t75" style="width:453pt;height:186.75pt" o:ole="">
             <v:imagedata r:id="rId36" o:title=""/>
           </v:shape>
-          <o:OLEObject Type="Embed" ProgID="Equation.Ribbit" ShapeID="_x0000_i1039" DrawAspect="Content" ObjectID="_1569687495" r:id="rId37"/>
+          <o:OLEObject Type="Embed" ProgID="Equation.Ribbit" ShapeID="_x0000_i1111" DrawAspect="Content" ObjectID="_1569699127" r:id="rId37"/>
         </w:object>
       </w:r>
     </w:p>
@@ -615,58 +615,6 @@
       </w:r>
       <w:r>
         <w:t xml:space="preserve">o </w:t>
-      </w:r>
-    </w:p>
-    <w:p>
-      <w:pPr>
-        <w:ind w:left="420" w:firstLine="420"/>
-      </w:pPr>
-      <w:r>
-        <w:rPr>
-          <w:position w:val="-46"/>
-        </w:rPr>
-        <w:object w:dxaOrig="7270" w:dyaOrig="1479" w14:anchorId="37C89DFF">
-          <v:shape id="_x0000_i1462" type="#_x0000_t75" style="width:363.75pt;height:74.25pt" o:ole="">
-            <v:imagedata r:id="rId38" o:title=""/>
-          </v:shape>
-          <o:OLEObject Type="Embed" ProgID="Equation.Ribbit" ShapeID="_x0000_i1462" DrawAspect="Content" ObjectID="_1569687496" r:id="rId39"/>
-        </w:object>
-      </w:r>
-    </w:p>
-    <w:p>
-      <w:pPr>
-        <w:ind w:left="420" w:firstLine="420"/>
-      </w:pPr>
-      <w:r>
-        <w:t xml:space="preserve">Suppose </w:t>
-      </w:r>
-      <w:r>
-        <w:rPr>
-          <w:position w:val="-6"/>
-        </w:rPr>
-        <w:object w:dxaOrig="1280" w:dyaOrig="255" w14:anchorId="404481E3">
-          <v:shape id="_x0000_i1468" type="#_x0000_t75" style="width:63.75pt;height:12.75pt" o:ole="">
-            <v:imagedata r:id="rId40" o:title=""/>
-          </v:shape>
-          <o:OLEObject Type="Embed" ProgID="Equation.Ribbit" ShapeID="_x0000_i1468" DrawAspect="Content" ObjectID="_1569687497" r:id="rId41"/>
-        </w:object>
-      </w:r>
-      <w:r>
-        <w:t xml:space="preserve"> i.i.d follow </w:t>
-      </w:r>
-      <w:r>
-        <w:rPr>
-          <w:position w:val="-6"/>
-        </w:rPr>
-        <w:object w:dxaOrig="687" w:dyaOrig="270" w14:anchorId="0FCDC355">
-          <v:shape id="_x0000_i1471" type="#_x0000_t75" style="width:34.5pt;height:13.5pt" o:ole="">
-            <v:imagedata r:id="rId42" o:title=""/>
-          </v:shape>
-          <o:OLEObject Type="Embed" ProgID="Equation.Ribbit" ShapeID="_x0000_i1471" DrawAspect="Content" ObjectID="_1569687498" r:id="rId43"/>
-        </w:object>
-      </w:r>
-      <w:r>
-        <w:t>, then</w:t>
       </w:r>
     </w:p>
     <w:p>
@@ -676,13 +624,13 @@
       </w:pPr>
       <w:r>
         <w:rPr>
-          <w:position w:val="-16"/>
-        </w:rPr>
-        <w:object w:dxaOrig="2352" w:dyaOrig="534" w14:anchorId="567B51D5">
-          <v:shape id="_x0000_i1476" type="#_x0000_t75" style="width:117.75pt;height:27pt" o:ole="">
-            <v:imagedata r:id="rId44" o:title=""/>
-          </v:shape>
-          <o:OLEObject Type="Embed" ProgID="Equation.Ribbit" ShapeID="_x0000_i1476" DrawAspect="Content" ObjectID="_1569687499" r:id="rId45"/>
+          <w:position w:val="-64"/>
+        </w:rPr>
+        <w:object w:dxaOrig="3571" w:dyaOrig="1466" w14:anchorId="37C89DFF">
+          <v:shape id="_x0000_i1115" type="#_x0000_t75" style="width:178.5pt;height:73.5pt" o:ole="">
+            <v:imagedata r:id="rId38" o:title=""/>
+          </v:shape>
+          <o:OLEObject Type="Embed" ProgID="Equation.Ribbit" ShapeID="_x0000_i1115" DrawAspect="Content" ObjectID="_1569699128" r:id="rId39"/>
         </w:object>
       </w:r>
       <w:bookmarkStart w:id="0" w:name="_GoBack"/>
@@ -690,6 +638,59 @@
     </w:p>
     <w:p>
       <w:pPr>
+        <w:ind w:left="420" w:firstLine="420"/>
+      </w:pPr>
+      <w:r>
+        <w:t xml:space="preserve">Suppose </w:t>
+      </w:r>
+      <w:r>
+        <w:rPr>
+          <w:position w:val="-6"/>
+        </w:rPr>
+        <w:object w:dxaOrig="1280" w:dyaOrig="255" w14:anchorId="404481E3">
+          <v:shape id="_x0000_i1041" type="#_x0000_t75" style="width:63.75pt;height:12.75pt" o:ole="">
+            <v:imagedata r:id="rId40" o:title=""/>
+          </v:shape>
+          <o:OLEObject Type="Embed" ProgID="Equation.Ribbit" ShapeID="_x0000_i1041" DrawAspect="Content" ObjectID="_1569699129" r:id="rId41"/>
+        </w:object>
+      </w:r>
+      <w:r>
+        <w:t xml:space="preserve"> i.i.d follow </w:t>
+      </w:r>
+      <w:r>
+        <w:rPr>
+          <w:position w:val="-6"/>
+        </w:rPr>
+        <w:object w:dxaOrig="687" w:dyaOrig="270" w14:anchorId="0FCDC355">
+          <v:shape id="_x0000_i1042" type="#_x0000_t75" style="width:34.5pt;height:13.5pt" o:ole="">
+            <v:imagedata r:id="rId42" o:title=""/>
+          </v:shape>
+          <o:OLEObject Type="Embed" ProgID="Equation.Ribbit" ShapeID="_x0000_i1042" DrawAspect="Content" ObjectID="_1569699130" r:id="rId43"/>
+        </w:object>
+      </w:r>
+      <w:r>
+        <w:t>, then</w:t>
+      </w:r>
+    </w:p>
+    <w:p>
+      <w:pPr>
+        <w:ind w:left="420"/>
+        <w:jc w:val="center"/>
+      </w:pPr>
+      <w:r>
+        <w:rPr>
+          <w:position w:val="-16"/>
+        </w:rPr>
+        <w:object w:dxaOrig="2352" w:dyaOrig="534" w14:anchorId="567B51D5">
+          <v:shape id="_x0000_i1043" type="#_x0000_t75" style="width:117.75pt;height:27pt" o:ole="">
+            <v:imagedata r:id="rId44" o:title=""/>
+          </v:shape>
+          <o:OLEObject Type="Embed" ProgID="Equation.Ribbit" ShapeID="_x0000_i1043" DrawAspect="Content" ObjectID="_1569699131" r:id="rId45"/>
+        </w:object>
+      </w:r>
+    </w:p>
+    <w:p>
+      <w:pPr>
         <w:pStyle w:val="1"/>
       </w:pPr>
       <w:r>
@@ -705,10 +706,10 @@
           <w:position w:val="-6"/>
         </w:rPr>
         <w:object w:dxaOrig="2272" w:dyaOrig="270" w14:anchorId="447356D6">
-          <v:shape id="_x0000_i1040" type="#_x0000_t75" style="width:113.25pt;height:13.5pt" o:ole="">
+          <v:shape id="_x0000_i1044" type="#_x0000_t75" style="width:113.25pt;height:13.5pt" o:ole="">
             <v:imagedata r:id="rId46" o:title=""/>
           </v:shape>
-          <o:OLEObject Type="Embed" ProgID="Equation.Ribbit" ShapeID="_x0000_i1040" DrawAspect="Content" ObjectID="_1569687500" r:id="rId47"/>
+          <o:OLEObject Type="Embed" ProgID="Equation.Ribbit" ShapeID="_x0000_i1044" DrawAspect="Content" ObjectID="_1569699132" r:id="rId47"/>
         </w:object>
       </w:r>
     </w:p>
@@ -721,10 +722,10 @@
           <w:position w:val="-22"/>
         </w:rPr>
         <w:object w:dxaOrig="2474" w:dyaOrig="634" w14:anchorId="4808DC19">
-          <v:shape id="_x0000_i1041" type="#_x0000_t75" style="width:123.75pt;height:31.5pt" o:ole="">
+          <v:shape id="_x0000_i1045" type="#_x0000_t75" style="width:123.75pt;height:31.5pt" o:ole="">
             <v:imagedata r:id="rId48" o:title=""/>
           </v:shape>
-          <o:OLEObject Type="Embed" ProgID="Equation.Ribbit" ShapeID="_x0000_i1041" DrawAspect="Content" ObjectID="_1569687501" r:id="rId49"/>
+          <o:OLEObject Type="Embed" ProgID="Equation.Ribbit" ShapeID="_x0000_i1045" DrawAspect="Content" ObjectID="_1569699133" r:id="rId49"/>
         </w:object>
       </w:r>
     </w:p>
@@ -754,10 +755,10 @@
           <w:position w:val="-210"/>
         </w:rPr>
         <w:object w:dxaOrig="3524" w:dyaOrig="4382" w14:anchorId="56911E78">
-          <v:shape id="_x0000_i1042" type="#_x0000_t75" style="width:176.25pt;height:219pt" o:ole="">
+          <v:shape id="_x0000_i1046" type="#_x0000_t75" style="width:176.25pt;height:219pt" o:ole="">
             <v:imagedata r:id="rId50" o:title=""/>
           </v:shape>
-          <o:OLEObject Type="Embed" ProgID="Equation.Ribbit" ShapeID="_x0000_i1042" DrawAspect="Content" ObjectID="_1569687502" r:id="rId51"/>
+          <o:OLEObject Type="Embed" ProgID="Equation.Ribbit" ShapeID="_x0000_i1046" DrawAspect="Content" ObjectID="_1569699134" r:id="rId51"/>
         </w:object>
       </w:r>
     </w:p>
@@ -799,10 +800,10 @@
           <w:position w:val="-70"/>
         </w:rPr>
         <w:object w:dxaOrig="3852" w:dyaOrig="1568" w14:anchorId="184AD74F">
-          <v:shape id="_x0000_i1043" type="#_x0000_t75" style="width:192.75pt;height:78pt" o:ole="">
+          <v:shape id="_x0000_i1047" type="#_x0000_t75" style="width:192.75pt;height:78pt" o:ole="">
             <v:imagedata r:id="rId52" o:title=""/>
           </v:shape>
-          <o:OLEObject Type="Embed" ProgID="Equation.Ribbit" ShapeID="_x0000_i1043" DrawAspect="Content" ObjectID="_1569687503" r:id="rId53"/>
+          <o:OLEObject Type="Embed" ProgID="Equation.Ribbit" ShapeID="_x0000_i1047" DrawAspect="Content" ObjectID="_1569699135" r:id="rId53"/>
         </w:object>
       </w:r>
     </w:p>
@@ -812,13 +813,13 @@
       </w:pPr>
       <w:r>
         <w:rPr>
-          <w:position w:val="-4"/>
-        </w:rPr>
-        <w:object w:dxaOrig="6424" w:dyaOrig="5406" w14:anchorId="4C6922CE">
-          <v:shape id="_x0000_i1044" type="#_x0000_t75" style="width:321.75pt;height:270pt" o:ole="">
+          <w:position w:val="-8"/>
+        </w:rPr>
+        <w:object w:dxaOrig="6424" w:dyaOrig="5488" w14:anchorId="4C6922CE">
+          <v:shape id="_x0000_i1048" type="#_x0000_t75" style="width:321.75pt;height:274.5pt" o:ole="">
             <v:imagedata r:id="rId54" o:title=""/>
           </v:shape>
-          <o:OLEObject Type="Embed" ProgID="Equation.Ribbit" ShapeID="_x0000_i1044" DrawAspect="Content" ObjectID="_1569687504" r:id="rId55"/>
+          <o:OLEObject Type="Embed" ProgID="Equation.Ribbit" ShapeID="_x0000_i1048" DrawAspect="Content" ObjectID="_1569699136" r:id="rId55"/>
         </w:object>
       </w:r>
     </w:p>
@@ -852,10 +853,10 @@
           <w:position w:val="-156"/>
         </w:rPr>
         <w:object w:dxaOrig="6566" w:dyaOrig="3362" w14:anchorId="7E878605">
-          <v:shape id="_x0000_i1045" type="#_x0000_t75" style="width:327.75pt;height:167.25pt" o:ole="">
+          <v:shape id="_x0000_i1049" type="#_x0000_t75" style="width:327.75pt;height:167.25pt" o:ole="">
             <v:imagedata r:id="rId56" o:title=""/>
           </v:shape>
-          <o:OLEObject Type="Embed" ProgID="Equation.Ribbit" ShapeID="_x0000_i1045" DrawAspect="Content" ObjectID="_1569687505" r:id="rId57"/>
+          <o:OLEObject Type="Embed" ProgID="Equation.Ribbit" ShapeID="_x0000_i1049" DrawAspect="Content" ObjectID="_1569699137" r:id="rId57"/>
         </w:object>
       </w:r>
     </w:p>
@@ -888,10 +889,10 @@
           <w:position w:val="-100"/>
         </w:rPr>
         <w:object w:dxaOrig="8580" w:dyaOrig="2203" w14:anchorId="734B753F">
-          <v:shape id="_x0000_i1046" type="#_x0000_t75" style="width:428.25pt;height:109.5pt" o:ole="">
+          <v:shape id="_x0000_i1050" type="#_x0000_t75" style="width:428.25pt;height:109.5pt" o:ole="">
             <v:imagedata r:id="rId58" o:title=""/>
           </v:shape>
-          <o:OLEObject Type="Embed" ProgID="Equation.Ribbit" ShapeID="_x0000_i1046" DrawAspect="Content" ObjectID="_1569687506" r:id="rId59"/>
+          <o:OLEObject Type="Embed" ProgID="Equation.Ribbit" ShapeID="_x0000_i1050" DrawAspect="Content" ObjectID="_1569699138" r:id="rId59"/>
         </w:object>
       </w:r>
     </w:p>
@@ -904,10 +905,10 @@
           <w:position w:val="-118"/>
         </w:rPr>
         <w:object w:dxaOrig="7137" w:dyaOrig="2556" w14:anchorId="66572E55">
-          <v:shape id="_x0000_i1047" type="#_x0000_t75" style="width:356.25pt;height:127.5pt" o:ole="">
+          <v:shape id="_x0000_i1051" type="#_x0000_t75" style="width:356.25pt;height:127.5pt" o:ole="">
             <v:imagedata r:id="rId60" o:title=""/>
           </v:shape>
-          <o:OLEObject Type="Embed" ProgID="Equation.Ribbit" ShapeID="_x0000_i1047" DrawAspect="Content" ObjectID="_1569687507" r:id="rId61"/>
+          <o:OLEObject Type="Embed" ProgID="Equation.Ribbit" ShapeID="_x0000_i1051" DrawAspect="Content" ObjectID="_1569699139" r:id="rId61"/>
         </w:object>
       </w:r>
     </w:p>
@@ -949,10 +950,10 @@
           <w:position w:val="-6"/>
         </w:rPr>
         <w:object w:dxaOrig="2412" w:dyaOrig="302" w14:anchorId="5605895A">
-          <v:shape id="_x0000_i1048" type="#_x0000_t75" style="width:120.75pt;height:15pt" o:ole="">
+          <v:shape id="_x0000_i1052" type="#_x0000_t75" style="width:120.75pt;height:15pt" o:ole="">
             <v:imagedata r:id="rId62" o:title=""/>
           </v:shape>
-          <o:OLEObject Type="Embed" ProgID="Equation.Ribbit" ShapeID="_x0000_i1048" DrawAspect="Content" ObjectID="_1569687508" r:id="rId63"/>
+          <o:OLEObject Type="Embed" ProgID="Equation.Ribbit" ShapeID="_x0000_i1052" DrawAspect="Content" ObjectID="_1569699140" r:id="rId63"/>
         </w:object>
       </w:r>
     </w:p>
@@ -962,13 +963,13 @@
       </w:pPr>
       <w:r>
         <w:rPr>
-          <w:position w:val="-130"/>
-        </w:rPr>
-        <w:object w:dxaOrig="6588" w:dyaOrig="2776" w14:anchorId="196FC09E">
-          <v:shape id="_x0000_i1049" type="#_x0000_t75" style="width:329.25pt;height:137.25pt" o:ole="">
+          <w:position w:val="-140"/>
+        </w:rPr>
+        <w:object w:dxaOrig="6588" w:dyaOrig="2974" w14:anchorId="196FC09E">
+          <v:shape id="_x0000_i1053" type="#_x0000_t75" style="width:329.25pt;height:147pt" o:ole="">
             <v:imagedata r:id="rId64" o:title=""/>
           </v:shape>
-          <o:OLEObject Type="Embed" ProgID="Equation.Ribbit" ShapeID="_x0000_i1049" DrawAspect="Content" ObjectID="_1569687509" r:id="rId65"/>
+          <o:OLEObject Type="Embed" ProgID="Equation.Ribbit" ShapeID="_x0000_i1053" DrawAspect="Content" ObjectID="_1569699141" r:id="rId65"/>
         </w:object>
       </w:r>
     </w:p>
@@ -1009,13 +1010,13 @@
       </w:pPr>
       <w:r>
         <w:rPr>
-          <w:position w:val="-112"/>
-        </w:rPr>
-        <w:object w:dxaOrig="6588" w:dyaOrig="2500" w14:anchorId="4976B64A">
-          <v:shape id="_x0000_i1050" type="#_x0000_t75" style="width:329.25pt;height:123.75pt" o:ole="">
+          <w:position w:val="-120"/>
+        </w:rPr>
+        <w:object w:dxaOrig="6588" w:dyaOrig="2650" w14:anchorId="4976B64A">
+          <v:shape id="_x0000_i1054" type="#_x0000_t75" style="width:329.25pt;height:131.25pt" o:ole="">
             <v:imagedata r:id="rId66" o:title=""/>
           </v:shape>
-          <o:OLEObject Type="Embed" ProgID="Equation.Ribbit" ShapeID="_x0000_i1050" DrawAspect="Content" ObjectID="_1569687510" r:id="rId67"/>
+          <o:OLEObject Type="Embed" ProgID="Equation.Ribbit" ShapeID="_x0000_i1054" DrawAspect="Content" ObjectID="_1569699142" r:id="rId67"/>
         </w:object>
       </w:r>
     </w:p>
@@ -1059,10 +1060,10 @@
           <w:position w:val="-6"/>
         </w:rPr>
         <w:object w:dxaOrig="4910" w:dyaOrig="328" w14:anchorId="3859E8BB">
-          <v:shape id="_x0000_i1051" type="#_x0000_t75" style="width:245.25pt;height:16.5pt" o:ole="">
+          <v:shape id="_x0000_i1055" type="#_x0000_t75" style="width:245.25pt;height:16.5pt" o:ole="">
             <v:imagedata r:id="rId68" o:title=""/>
           </v:shape>
-          <o:OLEObject Type="Embed" ProgID="Equation.Ribbit" ShapeID="_x0000_i1051" DrawAspect="Content" ObjectID="_1569687511" r:id="rId69"/>
+          <o:OLEObject Type="Embed" ProgID="Equation.Ribbit" ShapeID="_x0000_i1055" DrawAspect="Content" ObjectID="_1569699143" r:id="rId69"/>
         </w:object>
       </w:r>
     </w:p>
@@ -1079,10 +1080,10 @@
           <w:position w:val="-102"/>
         </w:rPr>
         <w:object w:dxaOrig="5220" w:dyaOrig="2234" w14:anchorId="72FAD580">
-          <v:shape id="_x0000_i1393" type="#_x0000_t75" style="width:261pt;height:111pt" o:ole="">
+          <v:shape id="_x0000_i1056" type="#_x0000_t75" style="width:261pt;height:111pt" o:ole="">
             <v:imagedata r:id="rId70" o:title=""/>
           </v:shape>
-          <o:OLEObject Type="Embed" ProgID="Equation.Ribbit" ShapeID="_x0000_i1393" DrawAspect="Content" ObjectID="_1569687512" r:id="rId71"/>
+          <o:OLEObject Type="Embed" ProgID="Equation.Ribbit" ShapeID="_x0000_i1056" DrawAspect="Content" ObjectID="_1569699144" r:id="rId71"/>
         </w:object>
       </w:r>
     </w:p>
@@ -1098,10 +1099,10 @@
           <w:position w:val="-24"/>
         </w:rPr>
         <w:object w:dxaOrig="1928" w:dyaOrig="684" w14:anchorId="388203DD">
-          <v:shape id="_x0000_i1404" type="#_x0000_t75" style="width:96.75pt;height:33.75pt" o:ole="">
+          <v:shape id="_x0000_i1057" type="#_x0000_t75" style="width:96.75pt;height:33.75pt" o:ole="">
             <v:imagedata r:id="rId72" o:title=""/>
           </v:shape>
-          <o:OLEObject Type="Embed" ProgID="Equation.Ribbit" ShapeID="_x0000_i1404" DrawAspect="Content" ObjectID="_1569687513" r:id="rId73"/>
+          <o:OLEObject Type="Embed" ProgID="Equation.Ribbit" ShapeID="_x0000_i1057" DrawAspect="Content" ObjectID="_1569699145" r:id="rId73"/>
         </w:object>
       </w:r>
     </w:p>
@@ -1125,10 +1126,10 @@
           <w:position w:val="-68"/>
         </w:rPr>
         <w:object w:dxaOrig="5220" w:dyaOrig="1618" w14:anchorId="59CAD7F9">
-          <v:shape id="_x0000_i1413" type="#_x0000_t75" style="width:261pt;height:80.25pt" o:ole="">
+          <v:shape id="_x0000_i1058" type="#_x0000_t75" style="width:261pt;height:80.25pt" o:ole="">
             <v:imagedata r:id="rId74" o:title=""/>
           </v:shape>
-          <o:OLEObject Type="Embed" ProgID="Equation.Ribbit" ShapeID="_x0000_i1413" DrawAspect="Content" ObjectID="_1569687514" r:id="rId75"/>
+          <o:OLEObject Type="Embed" ProgID="Equation.Ribbit" ShapeID="_x0000_i1058" DrawAspect="Content" ObjectID="_1569699146" r:id="rId75"/>
         </w:object>
       </w:r>
     </w:p>
@@ -1171,10 +1172,10 @@
           <w:position w:val="-6"/>
         </w:rPr>
         <w:object w:dxaOrig="3164" w:dyaOrig="327" w14:anchorId="1A12E9BD">
-          <v:shape id="_x0000_i1053" type="#_x0000_t75" style="width:158.25pt;height:16.5pt" o:ole="">
+          <v:shape id="_x0000_i1059" type="#_x0000_t75" style="width:158.25pt;height:16.5pt" o:ole="">
             <v:imagedata r:id="rId76" o:title=""/>
           </v:shape>
-          <o:OLEObject Type="Embed" ProgID="Equation.Ribbit" ShapeID="_x0000_i1053" DrawAspect="Content" ObjectID="_1569687515" r:id="rId77"/>
+          <o:OLEObject Type="Embed" ProgID="Equation.Ribbit" ShapeID="_x0000_i1059" DrawAspect="Content" ObjectID="_1569699147" r:id="rId77"/>
         </w:object>
       </w:r>
     </w:p>
@@ -1205,10 +1206,10 @@
           <w:position w:val="-72"/>
         </w:rPr>
         <w:object w:dxaOrig="3588" w:dyaOrig="1661" w14:anchorId="2B277DC6">
-          <v:shape id="_x0000_i1054" type="#_x0000_t75" style="width:179.25pt;height:82.5pt" o:ole="">
+          <v:shape id="_x0000_i1060" type="#_x0000_t75" style="width:179.25pt;height:82.5pt" o:ole="">
             <v:imagedata r:id="rId78" o:title=""/>
           </v:shape>
-          <o:OLEObject Type="Embed" ProgID="Equation.Ribbit" ShapeID="_x0000_i1054" DrawAspect="Content" ObjectID="_1569687516" r:id="rId79"/>
+          <o:OLEObject Type="Embed" ProgID="Equation.Ribbit" ShapeID="_x0000_i1060" DrawAspect="Content" ObjectID="_1569699148" r:id="rId79"/>
         </w:object>
       </w:r>
     </w:p>
@@ -1230,10 +1231,10 @@
           <w:position w:val="-24"/>
         </w:rPr>
         <w:object w:dxaOrig="506" w:dyaOrig="616" w14:anchorId="3E55433C">
-          <v:shape id="_x0000_i1055" type="#_x0000_t75" style="width:25.5pt;height:30.75pt" o:ole="">
+          <v:shape id="_x0000_i1061" type="#_x0000_t75" style="width:25.5pt;height:30.75pt" o:ole="">
             <v:imagedata r:id="rId80" o:title=""/>
           </v:shape>
-          <o:OLEObject Type="Embed" ProgID="Equation.Ribbit" ShapeID="_x0000_i1055" DrawAspect="Content" ObjectID="_1569687517" r:id="rId81"/>
+          <o:OLEObject Type="Embed" ProgID="Equation.Ribbit" ShapeID="_x0000_i1061" DrawAspect="Content" ObjectID="_1569699149" r:id="rId81"/>
         </w:object>
       </w:r>
     </w:p>
@@ -1246,10 +1247,10 @@
           <w:position w:val="-26"/>
         </w:rPr>
         <w:object w:dxaOrig="4326" w:dyaOrig="716" w14:anchorId="38B1BD5E">
-          <v:shape id="_x0000_i1056" type="#_x0000_t75" style="width:3in;height:35.25pt" o:ole="">
+          <v:shape id="_x0000_i1062" type="#_x0000_t75" style="width:3in;height:35.25pt" o:ole="">
             <v:imagedata r:id="rId82" o:title=""/>
           </v:shape>
-          <o:OLEObject Type="Embed" ProgID="Equation.Ribbit" ShapeID="_x0000_i1056" DrawAspect="Content" ObjectID="_1569687518" r:id="rId83"/>
+          <o:OLEObject Type="Embed" ProgID="Equation.Ribbit" ShapeID="_x0000_i1062" DrawAspect="Content" ObjectID="_1569699150" r:id="rId83"/>
         </w:object>
       </w:r>
     </w:p>
@@ -1262,10 +1263,10 @@
           <w:position w:val="-26"/>
         </w:rPr>
         <w:object w:dxaOrig="4182" w:dyaOrig="725" w14:anchorId="65690D4E">
-          <v:shape id="_x0000_i1057" type="#_x0000_t75" style="width:209.25pt;height:36pt" o:ole="">
+          <v:shape id="_x0000_i1063" type="#_x0000_t75" style="width:209.25pt;height:36pt" o:ole="">
             <v:imagedata r:id="rId84" o:title=""/>
           </v:shape>
-          <o:OLEObject Type="Embed" ProgID="Equation.Ribbit" ShapeID="_x0000_i1057" DrawAspect="Content" ObjectID="_1569687519" r:id="rId85"/>
+          <o:OLEObject Type="Embed" ProgID="Equation.Ribbit" ShapeID="_x0000_i1063" DrawAspect="Content" ObjectID="_1569699151" r:id="rId85"/>
         </w:object>
       </w:r>
     </w:p>
@@ -1278,10 +1279,10 @@
           <w:position w:val="-26"/>
         </w:rPr>
         <w:object w:dxaOrig="5138" w:dyaOrig="725" w14:anchorId="2147C0EF">
-          <v:shape id="_x0000_i1058" type="#_x0000_t75" style="width:257.25pt;height:36pt" o:ole="">
+          <v:shape id="_x0000_i1064" type="#_x0000_t75" style="width:257.25pt;height:36pt" o:ole="">
             <v:imagedata r:id="rId86" o:title=""/>
           </v:shape>
-          <o:OLEObject Type="Embed" ProgID="Equation.Ribbit" ShapeID="_x0000_i1058" DrawAspect="Content" ObjectID="_1569687520" r:id="rId87"/>
+          <o:OLEObject Type="Embed" ProgID="Equation.Ribbit" ShapeID="_x0000_i1064" DrawAspect="Content" ObjectID="_1569699152" r:id="rId87"/>
         </w:object>
       </w:r>
     </w:p>
@@ -1294,10 +1295,10 @@
           <w:position w:val="-26"/>
         </w:rPr>
         <w:object w:dxaOrig="4318" w:dyaOrig="722" w14:anchorId="73F0DADC">
-          <v:shape id="_x0000_i1431" type="#_x0000_t75" style="width:3in;height:36pt" o:ole="">
+          <v:shape id="_x0000_i1065" type="#_x0000_t75" style="width:3in;height:36pt" o:ole="">
             <v:imagedata r:id="rId88" o:title=""/>
           </v:shape>
-          <o:OLEObject Type="Embed" ProgID="Equation.Ribbit" ShapeID="_x0000_i1431" DrawAspect="Content" ObjectID="_1569687521" r:id="rId89"/>
+          <o:OLEObject Type="Embed" ProgID="Equation.Ribbit" ShapeID="_x0000_i1065" DrawAspect="Content" ObjectID="_1569699153" r:id="rId89"/>
         </w:object>
       </w:r>
     </w:p>
@@ -1310,10 +1311,10 @@
           <w:position w:val="-28"/>
         </w:rPr>
         <w:object w:dxaOrig="4150" w:dyaOrig="770" w14:anchorId="55BE53F2">
-          <v:shape id="_x0000_i1434" type="#_x0000_t75" style="width:207.75pt;height:38.25pt" o:ole="">
+          <v:shape id="_x0000_i1066" type="#_x0000_t75" style="width:207.75pt;height:38.25pt" o:ole="">
             <v:imagedata r:id="rId90" o:title=""/>
           </v:shape>
-          <o:OLEObject Type="Embed" ProgID="Equation.Ribbit" ShapeID="_x0000_i1434" DrawAspect="Content" ObjectID="_1569687522" r:id="rId91"/>
+          <o:OLEObject Type="Embed" ProgID="Equation.Ribbit" ShapeID="_x0000_i1066" DrawAspect="Content" ObjectID="_1569699154" r:id="rId91"/>
         </w:object>
       </w:r>
     </w:p>
@@ -1326,10 +1327,10 @@
           <w:position w:val="-28"/>
         </w:rPr>
         <w:object w:dxaOrig="6872" w:dyaOrig="766" w14:anchorId="5774E701">
-          <v:shape id="_x0000_i1424" type="#_x0000_t75" style="width:344.25pt;height:38.25pt" o:ole="">
+          <v:shape id="_x0000_i1067" type="#_x0000_t75" style="width:344.25pt;height:38.25pt" o:ole="">
             <v:imagedata r:id="rId92" o:title=""/>
           </v:shape>
-          <o:OLEObject Type="Embed" ProgID="Equation.Ribbit" ShapeID="_x0000_i1424" DrawAspect="Content" ObjectID="_1569687523" r:id="rId93"/>
+          <o:OLEObject Type="Embed" ProgID="Equation.Ribbit" ShapeID="_x0000_i1067" DrawAspect="Content" ObjectID="_1569699155" r:id="rId93"/>
         </w:object>
       </w:r>
     </w:p>
@@ -1339,10 +1340,10 @@
           <w:position w:val="-6"/>
         </w:rPr>
         <w:object w:dxaOrig="9066" w:dyaOrig="3686" w14:anchorId="1B20DD82">
-          <v:shape id="_x0000_i1436" type="#_x0000_t75" style="width:453.75pt;height:184.5pt" o:ole="">
+          <v:shape id="_x0000_i1068" type="#_x0000_t75" style="width:453.75pt;height:184.5pt" o:ole="">
             <v:imagedata r:id="rId94" o:title=""/>
           </v:shape>
-          <o:OLEObject Type="Embed" ProgID="Equation.Ribbit" ShapeID="_x0000_i1436" DrawAspect="Content" ObjectID="_1569687524" r:id="rId95"/>
+          <o:OLEObject Type="Embed" ProgID="Equation.Ribbit" ShapeID="_x0000_i1068" DrawAspect="Content" ObjectID="_1569699156" r:id="rId95"/>
         </w:object>
       </w:r>
     </w:p>
@@ -1355,10 +1356,10 @@
           <w:position w:val="-6"/>
         </w:rPr>
         <w:object w:dxaOrig="4833" w:dyaOrig="270" w14:anchorId="120D181C">
-          <v:shape id="_x0000_i1443" type="#_x0000_t75" style="width:241.5pt;height:13.5pt" o:ole="">
+          <v:shape id="_x0000_i1069" type="#_x0000_t75" style="width:241.5pt;height:13.5pt" o:ole="">
             <v:imagedata r:id="rId96" o:title=""/>
           </v:shape>
-          <o:OLEObject Type="Embed" ProgID="Equation.Ribbit" ShapeID="_x0000_i1443" DrawAspect="Content" ObjectID="_1569687525" r:id="rId97"/>
+          <o:OLEObject Type="Embed" ProgID="Equation.Ribbit" ShapeID="_x0000_i1069" DrawAspect="Content" ObjectID="_1569699157" r:id="rId97"/>
         </w:object>
       </w:r>
     </w:p>
@@ -1371,10 +1372,10 @@
           <w:position w:val="-6"/>
         </w:rPr>
         <w:object w:dxaOrig="7194" w:dyaOrig="270" w14:anchorId="5B1B8710">
-          <v:shape id="_x0000_i1449" type="#_x0000_t75" style="width:5in;height:13.5pt" o:ole="">
+          <v:shape id="_x0000_i1070" type="#_x0000_t75" style="width:5in;height:13.5pt" o:ole="">
             <v:imagedata r:id="rId98" o:title=""/>
           </v:shape>
-          <o:OLEObject Type="Embed" ProgID="Equation.Ribbit" ShapeID="_x0000_i1449" DrawAspect="Content" ObjectID="_1569687526" r:id="rId99"/>
+          <o:OLEObject Type="Embed" ProgID="Equation.Ribbit" ShapeID="_x0000_i1070" DrawAspect="Content" ObjectID="_1569699158" r:id="rId99"/>
         </w:object>
       </w:r>
     </w:p>
@@ -1436,29 +1437,26 @@
           <w:position w:val="-80"/>
         </w:rPr>
         <w:object w:dxaOrig="5049" w:dyaOrig="1776" w14:anchorId="69F1E394">
-          <v:shape id="_x0000_i1061" type="#_x0000_t75" style="width:252.75pt;height:87.75pt" o:ole="">
+          <v:shape id="_x0000_i1071" type="#_x0000_t75" style="width:252.75pt;height:87.75pt" o:ole="">
             <v:imagedata r:id="rId100" o:title=""/>
           </v:shape>
-          <o:OLEObject Type="Embed" ProgID="Equation.Ribbit" ShapeID="_x0000_i1061" DrawAspect="Content" ObjectID="_1569687527" r:id="rId101"/>
+          <o:OLEObject Type="Embed" ProgID="Equation.Ribbit" ShapeID="_x0000_i1071" DrawAspect="Content" ObjectID="_1569699159" r:id="rId101"/>
         </w:object>
       </w:r>
     </w:p>
     <w:p>
       <w:pPr>
         <w:ind w:left="840" w:firstLine="420"/>
-        <w:rPr>
-          <w:rFonts w:hint="eastAsia"/>
-        </w:rPr>
       </w:pPr>
       <w:r>
         <w:rPr>
           <w:position w:val="-78"/>
         </w:rPr>
         <w:object w:dxaOrig="6276" w:dyaOrig="1768" w14:anchorId="2811BC67">
-          <v:shape id="_x0000_i1143" type="#_x0000_t75" style="width:313.5pt;height:87.75pt" o:ole="">
+          <v:shape id="_x0000_i1072" type="#_x0000_t75" style="width:313.5pt;height:87.75pt" o:ole="">
             <v:imagedata r:id="rId102" o:title=""/>
           </v:shape>
-          <o:OLEObject Type="Embed" ProgID="Equation.Ribbit" ShapeID="_x0000_i1143" DrawAspect="Content" ObjectID="_1569687528" r:id="rId103"/>
+          <o:OLEObject Type="Embed" ProgID="Equation.Ribbit" ShapeID="_x0000_i1072" DrawAspect="Content" ObjectID="_1569699160" r:id="rId103"/>
         </w:object>
       </w:r>
     </w:p>
@@ -1485,19 +1483,16 @@
     <w:p>
       <w:pPr>
         <w:jc w:val="center"/>
-        <w:rPr>
-          <w:rFonts w:hint="eastAsia"/>
-        </w:rPr>
       </w:pPr>
       <w:r>
         <w:rPr>
           <w:position w:val="-70"/>
         </w:rPr>
         <w:object w:dxaOrig="5352" w:dyaOrig="1640" w14:anchorId="66573FBE">
-          <v:shape id="_x0000_i1147" type="#_x0000_t75" style="width:267.75pt;height:81pt" o:ole="">
+          <v:shape id="_x0000_i1073" type="#_x0000_t75" style="width:267.75pt;height:81pt" o:ole="">
             <v:imagedata r:id="rId104" o:title=""/>
           </v:shape>
-          <o:OLEObject Type="Embed" ProgID="Equation.Ribbit" ShapeID="_x0000_i1147" DrawAspect="Content" ObjectID="_1569687529" r:id="rId105"/>
+          <o:OLEObject Type="Embed" ProgID="Equation.Ribbit" ShapeID="_x0000_i1073" DrawAspect="Content" ObjectID="_1569699161" r:id="rId105"/>
         </w:object>
       </w:r>
     </w:p>
@@ -1541,10 +1536,10 @@
           <w:position w:val="-98"/>
         </w:rPr>
         <w:object w:dxaOrig="5734" w:dyaOrig="2154" w14:anchorId="078D746A">
-          <v:shape id="_x0000_i1168" type="#_x0000_t75" style="width:287.25pt;height:107.25pt" o:ole="">
+          <v:shape id="_x0000_i1074" type="#_x0000_t75" style="width:287.25pt;height:107.25pt" o:ole="">
             <v:imagedata r:id="rId106" o:title=""/>
           </v:shape>
-          <o:OLEObject Type="Embed" ProgID="Equation.Ribbit" ShapeID="_x0000_i1168" DrawAspect="Content" ObjectID="_1569687530" r:id="rId107"/>
+          <o:OLEObject Type="Embed" ProgID="Equation.Ribbit" ShapeID="_x0000_i1074" DrawAspect="Content" ObjectID="_1569699162" r:id="rId107"/>
         </w:object>
       </w:r>
     </w:p>
@@ -1561,10 +1556,10 @@
           <w:position w:val="-98"/>
         </w:rPr>
         <w:object w:dxaOrig="2136" w:dyaOrig="2192" w14:anchorId="0FEDC650">
-          <v:shape id="_x0000_i1173" type="#_x0000_t75" style="width:107.25pt;height:108.75pt" o:ole="">
+          <v:shape id="_x0000_i1075" type="#_x0000_t75" style="width:107.25pt;height:108.75pt" o:ole="">
             <v:imagedata r:id="rId108" o:title=""/>
           </v:shape>
-          <o:OLEObject Type="Embed" ProgID="Equation.Ribbit" ShapeID="_x0000_i1173" DrawAspect="Content" ObjectID="_1569687531" r:id="rId109"/>
+          <o:OLEObject Type="Embed" ProgID="Equation.Ribbit" ShapeID="_x0000_i1075" DrawAspect="Content" ObjectID="_1569699163" r:id="rId109"/>
         </w:object>
       </w:r>
     </w:p>
@@ -1623,10 +1618,10 @@
           <w:position w:val="-6"/>
         </w:rPr>
         <w:object w:dxaOrig="1798" w:dyaOrig="196" w14:anchorId="7A57E311">
-          <v:shape id="_x0000_i1198" type="#_x0000_t75" style="width:90pt;height:9.75pt" o:ole="">
+          <v:shape id="_x0000_i1076" type="#_x0000_t75" style="width:90pt;height:9.75pt" o:ole="">
             <v:imagedata r:id="rId110" o:title=""/>
           </v:shape>
-          <o:OLEObject Type="Embed" ProgID="Equation.Ribbit" ShapeID="_x0000_i1198" DrawAspect="Content" ObjectID="_1569687532" r:id="rId111"/>
+          <o:OLEObject Type="Embed" ProgID="Equation.Ribbit" ShapeID="_x0000_i1076" DrawAspect="Content" ObjectID="_1569699164" r:id="rId111"/>
         </w:object>
       </w:r>
       <w:r>
@@ -1637,10 +1632,10 @@
           <w:position w:val="-6"/>
         </w:rPr>
         <w:object w:dxaOrig="3644" w:dyaOrig="270" w14:anchorId="15065069">
-          <v:shape id="_x0000_i1227" type="#_x0000_t75" style="width:182.25pt;height:13.5pt" o:ole="">
+          <v:shape id="_x0000_i1077" type="#_x0000_t75" style="width:182.25pt;height:13.5pt" o:ole="">
             <v:imagedata r:id="rId112" o:title=""/>
           </v:shape>
-          <o:OLEObject Type="Embed" ProgID="Equation.Ribbit" ShapeID="_x0000_i1227" DrawAspect="Content" ObjectID="_1569687533" r:id="rId113"/>
+          <o:OLEObject Type="Embed" ProgID="Equation.Ribbit" ShapeID="_x0000_i1077" DrawAspect="Content" ObjectID="_1569699165" r:id="rId113"/>
         </w:object>
       </w:r>
     </w:p>
@@ -1659,9 +1654,6 @@
     <w:p>
       <w:pPr>
         <w:pStyle w:val="DisplayEquationAurora"/>
-        <w:rPr>
-          <w:rFonts w:hint="eastAsia"/>
-        </w:rPr>
       </w:pPr>
       <w:r>
         <w:tab/>
@@ -1671,10 +1663,10 @@
           <w:position w:val="-48"/>
         </w:rPr>
         <w:object w:dxaOrig="3571" w:dyaOrig="1108" w14:anchorId="6B51C40A">
-          <v:shape id="_x0000_i1225" type="#_x0000_t75" style="width:178.5pt;height:55.5pt" o:ole="">
+          <v:shape id="_x0000_i1078" type="#_x0000_t75" style="width:178.5pt;height:55.5pt" o:ole="">
             <v:imagedata r:id="rId114" o:title=""/>
           </v:shape>
-          <o:OLEObject Type="Embed" ProgID="Equation.Ribbit" ShapeID="_x0000_i1225" DrawAspect="Content" ObjectID="_1569687534" r:id="rId115"/>
+          <o:OLEObject Type="Embed" ProgID="Equation.Ribbit" ShapeID="_x0000_i1078" DrawAspect="Content" ObjectID="_1569699166" r:id="rId115"/>
         </w:object>
       </w:r>
     </w:p>
@@ -1690,10 +1682,10 @@
           <w:position w:val="-124"/>
         </w:rPr>
         <w:object w:dxaOrig="2950" w:dyaOrig="2770" w14:anchorId="1DC55A6F">
-          <v:shape id="_x0000_i1229" type="#_x0000_t75" style="width:147.75pt;height:138pt" o:ole="">
+          <v:shape id="_x0000_i1079" type="#_x0000_t75" style="width:147.75pt;height:138pt" o:ole="">
             <v:imagedata r:id="rId116" o:title=""/>
           </v:shape>
-          <o:OLEObject Type="Embed" ProgID="Equation.Ribbit" ShapeID="_x0000_i1229" DrawAspect="Content" ObjectID="_1569687535" r:id="rId117"/>
+          <o:OLEObject Type="Embed" ProgID="Equation.Ribbit" ShapeID="_x0000_i1079" DrawAspect="Content" ObjectID="_1569699167" r:id="rId117"/>
         </w:object>
       </w:r>
     </w:p>
@@ -1710,10 +1702,10 @@
           <w:position w:val="-6"/>
         </w:rPr>
         <w:object w:dxaOrig="2772" w:dyaOrig="270" w14:anchorId="12A0DA06">
-          <v:shape id="_x0000_i1233" type="#_x0000_t75" style="width:138.75pt;height:13.5pt" o:ole="">
+          <v:shape id="_x0000_i1080" type="#_x0000_t75" style="width:138.75pt;height:13.5pt" o:ole="">
             <v:imagedata r:id="rId118" o:title=""/>
           </v:shape>
-          <o:OLEObject Type="Embed" ProgID="Equation.Ribbit" ShapeID="_x0000_i1233" DrawAspect="Content" ObjectID="_1569687536" r:id="rId119"/>
+          <o:OLEObject Type="Embed" ProgID="Equation.Ribbit" ShapeID="_x0000_i1080" DrawAspect="Content" ObjectID="_1569699168" r:id="rId119"/>
         </w:object>
       </w:r>
     </w:p>
@@ -1742,7 +1734,42 @@
           <w:sz w:val="24"/>
           <w:szCs w:val="24"/>
         </w:rPr>
-        <w:t>#10 on page 240</w:t>
+        <w:t>#10 on page 240)</w:t>
+      </w:r>
+    </w:p>
+    <w:p>
+      <w:pPr>
+        <w:pStyle w:val="DisplayEquationAurora"/>
+        <w:rPr>
+          <w:b/>
+          <w:bCs/>
+          <w:kern w:val="44"/>
+          <w:sz w:val="44"/>
+          <w:szCs w:val="44"/>
+        </w:rPr>
+      </w:pPr>
+      <w:r>
+        <w:tab/>
+      </w:r>
+      <w:r>
+        <w:rPr>
+          <w:position w:val="-74"/>
+        </w:rPr>
+        <w:object w:dxaOrig="4244" w:dyaOrig="1760" w14:anchorId="42052999">
+          <v:shape id="_x0000_i1081" type="#_x0000_t75" style="width:211.5pt;height:87.75pt" o:ole="">
+            <v:imagedata r:id="rId120" o:title=""/>
+          </v:shape>
+          <o:OLEObject Type="Embed" ProgID="Equation.Ribbit" ShapeID="_x0000_i1081" DrawAspect="Content" ObjectID="_1569699169" r:id="rId121"/>
+        </w:object>
+      </w:r>
+    </w:p>
+    <w:p>
+      <w:pPr>
+        <w:pStyle w:val="1"/>
+      </w:pPr>
+      <w:r>
+        <w:lastRenderedPageBreak/>
+        <w:t>Problem 14</w:t>
       </w:r>
       <w:r>
         <w:rPr>
@@ -1752,42 +1779,7 @@
           <w:sz w:val="24"/>
           <w:szCs w:val="24"/>
         </w:rPr>
-        <w:t>)</w:t>
-      </w:r>
-    </w:p>
-    <w:p>
-      <w:pPr>
-        <w:pStyle w:val="DisplayEquationAurora"/>
-        <w:rPr>
-          <w:b/>
-          <w:bCs/>
-          <w:kern w:val="44"/>
-          <w:sz w:val="44"/>
-          <w:szCs w:val="44"/>
-        </w:rPr>
-      </w:pPr>
-      <w:r>
-        <w:tab/>
-      </w:r>
-      <w:r>
-        <w:rPr>
-          <w:position w:val="-74"/>
-        </w:rPr>
-        <w:object w:dxaOrig="4244" w:dyaOrig="1760" w14:anchorId="42052999">
-          <v:shape id="_x0000_i1256" type="#_x0000_t75" style="width:211.5pt;height:87.75pt" o:ole="">
-            <v:imagedata r:id="rId120" o:title=""/>
-          </v:shape>
-          <o:OLEObject Type="Embed" ProgID="Equation.Ribbit" ShapeID="_x0000_i1256" DrawAspect="Content" ObjectID="_1569687537" r:id="rId121"/>
-        </w:object>
-      </w:r>
-    </w:p>
-    <w:p>
-      <w:pPr>
-        <w:pStyle w:val="1"/>
-      </w:pPr>
-      <w:r>
-        <w:lastRenderedPageBreak/>
-        <w:t>Problem 14</w:t>
+        <w:t>(</w:t>
       </w:r>
       <w:r>
         <w:rPr>
@@ -1797,7 +1789,92 @@
           <w:sz w:val="24"/>
           <w:szCs w:val="24"/>
         </w:rPr>
-        <w:t>(</w:t>
+        <w:t>#11 on page 240)</w:t>
+      </w:r>
+    </w:p>
+    <w:p>
+      <w:r>
+        <w:tab/>
+      </w:r>
+      <w:r>
+        <w:t xml:space="preserve">Since </w:t>
+      </w:r>
+    </w:p>
+    <w:p>
+      <w:pPr>
+        <w:pStyle w:val="DisplayEquationAurora"/>
+      </w:pPr>
+      <w:r>
+        <w:tab/>
+      </w:r>
+      <w:r>
+        <w:rPr>
+          <w:position w:val="-48"/>
+        </w:rPr>
+        <w:object w:dxaOrig="3537" w:dyaOrig="1134" w14:anchorId="7247D9DF">
+          <v:shape id="_x0000_i1082" type="#_x0000_t75" style="width:177pt;height:57pt" o:ole="">
+            <v:imagedata r:id="rId122" o:title=""/>
+          </v:shape>
+          <o:OLEObject Type="Embed" ProgID="Equation.Ribbit" ShapeID="_x0000_i1082" DrawAspect="Content" ObjectID="_1569699170" r:id="rId123"/>
+        </w:object>
+      </w:r>
+    </w:p>
+    <w:p>
+      <w:pPr>
+        <w:ind w:firstLine="360"/>
+      </w:pPr>
+      <w:r>
+        <w:t xml:space="preserve">Intuitively we can say </w:t>
+      </w:r>
+      <w:r>
+        <w:rPr>
+          <w:position w:val="-6"/>
+        </w:rPr>
+        <w:object w:dxaOrig="1002" w:dyaOrig="256" w14:anchorId="547F0FB0">
+          <v:shape id="_x0000_i1083" type="#_x0000_t75" style="width:50.25pt;height:12.75pt" o:ole="">
+            <v:imagedata r:id="rId124" o:title=""/>
+          </v:shape>
+          <o:OLEObject Type="Embed" ProgID="Equation.Ribbit" ShapeID="_x0000_i1083" DrawAspect="Content" ObjectID="_1569699171" r:id="rId125"/>
+        </w:object>
+      </w:r>
+      <w:r>
+        <w:t xml:space="preserve"> with probability</w:t>
+      </w:r>
+    </w:p>
+    <w:p>
+      <w:pPr>
+        <w:ind w:firstLine="360"/>
+      </w:pPr>
+      <w:r>
+        <w:t xml:space="preserve"> </w:t>
+      </w:r>
+      <w:r>
+        <w:tab/>
+      </w:r>
+      <w:r>
+        <w:tab/>
+      </w:r>
+      <w:r>
+        <w:tab/>
+      </w:r>
+      <w:r>
+        <w:rPr>
+          <w:position w:val="-18"/>
+        </w:rPr>
+        <w:object w:dxaOrig="5045" w:dyaOrig="532" w14:anchorId="3E8A1665">
+          <v:shape id="_x0000_i1084" type="#_x0000_t75" style="width:252pt;height:26.25pt" o:ole="">
+            <v:imagedata r:id="rId126" o:title=""/>
+          </v:shape>
+          <o:OLEObject Type="Embed" ProgID="Equation.Ribbit" ShapeID="_x0000_i1084" DrawAspect="Content" ObjectID="_1569699172" r:id="rId127"/>
+        </w:object>
+      </w:r>
+    </w:p>
+    <w:p>
+      <w:pPr>
+        <w:pStyle w:val="1"/>
+      </w:pPr>
+      <w:r>
+        <w:t>Problem 15</w:t>
       </w:r>
       <w:r>
         <w:rPr>
@@ -1807,7 +1884,7 @@
           <w:sz w:val="24"/>
           <w:szCs w:val="24"/>
         </w:rPr>
-        <w:t>#1</w:t>
+        <w:t>(</w:t>
       </w:r>
       <w:r>
         <w:rPr>
@@ -1817,7 +1894,161 @@
           <w:sz w:val="24"/>
           <w:szCs w:val="24"/>
         </w:rPr>
-        <w:t>1</w:t>
+        <w:t>#5 on page 247)</w:t>
+      </w:r>
+    </w:p>
+    <w:p>
+      <w:pPr>
+        <w:pStyle w:val="2"/>
+        <w:rPr>
+          <w:rFonts w:ascii="Times New Roman" w:hAnsi="Times New Roman" w:cs="Times New Roman"/>
+        </w:rPr>
+      </w:pPr>
+      <w:r>
+        <w:rPr>
+          <w:rFonts w:ascii="Times New Roman" w:hAnsi="Times New Roman" w:cs="Times New Roman"/>
+        </w:rPr>
+        <w:t>(a</w:t>
+      </w:r>
+      <w:r>
+        <w:rPr>
+          <w:rFonts w:ascii="Times New Roman" w:hAnsi="Times New Roman" w:cs="Times New Roman"/>
+        </w:rPr>
+        <w:t>)</w:t>
+      </w:r>
+    </w:p>
+    <w:p>
+      <w:pPr>
+        <w:pStyle w:val="DisplayEquationAurora"/>
+        <w:ind w:left="0"/>
+      </w:pPr>
+      <w:r>
+        <w:tab/>
+      </w:r>
+      <w:r>
+        <w:rPr>
+          <w:position w:val="-48"/>
+        </w:rPr>
+        <w:object w:dxaOrig="4240" w:dyaOrig="1174" w14:anchorId="0F1F2EB1">
+          <v:shape id="_x0000_i1085" type="#_x0000_t75" style="width:212.25pt;height:59.25pt" o:ole="">
+            <v:imagedata r:id="rId128" o:title=""/>
+          </v:shape>
+          <o:OLEObject Type="Embed" ProgID="Equation.Ribbit" ShapeID="_x0000_i1085" DrawAspect="Content" ObjectID="_1569699173" r:id="rId129"/>
+        </w:object>
+      </w:r>
+    </w:p>
+    <w:p>
+      <w:pPr>
+        <w:pStyle w:val="2"/>
+        <w:rPr>
+          <w:rFonts w:ascii="Times New Roman" w:hAnsi="Times New Roman" w:cs="Times New Roman"/>
+        </w:rPr>
+      </w:pPr>
+      <w:r>
+        <w:rPr>
+          <w:rFonts w:ascii="Times New Roman" w:hAnsi="Times New Roman" w:cs="Times New Roman"/>
+        </w:rPr>
+        <w:t>(b</w:t>
+      </w:r>
+      <w:r>
+        <w:rPr>
+          <w:rFonts w:ascii="Times New Roman" w:hAnsi="Times New Roman" w:cs="Times New Roman"/>
+        </w:rPr>
+        <w:t>)</w:t>
+      </w:r>
+    </w:p>
+    <w:p>
+      <w:pPr>
+        <w:pStyle w:val="DisplayEquationAurora"/>
+        <w:jc w:val="center"/>
+      </w:pPr>
+      <w:r>
+        <w:rPr>
+          <w:position w:val="-54"/>
+        </w:rPr>
+        <w:object w:dxaOrig="3578" w:dyaOrig="1282" w14:anchorId="5BE76766">
+          <v:shape id="_x0000_i1086" type="#_x0000_t75" style="width:179.25pt;height:64.5pt" o:ole="">
+            <v:imagedata r:id="rId130" o:title=""/>
+          </v:shape>
+          <o:OLEObject Type="Embed" ProgID="Equation.Ribbit" ShapeID="_x0000_i1086" DrawAspect="Content" ObjectID="_1569699174" r:id="rId131"/>
+        </w:object>
+      </w:r>
+    </w:p>
+    <w:p>
+      <w:pPr>
+        <w:pStyle w:val="DisplayEquationAurora"/>
+      </w:pPr>
+      <w:r>
+        <w:t xml:space="preserve">We also know that </w:t>
+      </w:r>
+      <w:r>
+        <w:rPr>
+          <w:position w:val="-22"/>
+        </w:rPr>
+        <w:object w:dxaOrig="3884" w:dyaOrig="634" w14:anchorId="7F18E910">
+          <v:shape id="_x0000_i1087" type="#_x0000_t75" style="width:194.25pt;height:31.5pt" o:ole="">
+            <v:imagedata r:id="rId132" o:title=""/>
+          </v:shape>
+          <o:OLEObject Type="Embed" ProgID="Equation.Ribbit" ShapeID="_x0000_i1087" DrawAspect="Content" ObjectID="_1569699175" r:id="rId133"/>
+        </w:object>
+      </w:r>
+    </w:p>
+    <w:p>
+      <w:pPr>
+        <w:pStyle w:val="DisplayEquationAurora"/>
+      </w:pPr>
+      <w:r>
+        <w:t xml:space="preserve">So if we take any value </w:t>
+      </w:r>
+      <w:r>
+        <w:rPr>
+          <w:position w:val="-6"/>
+        </w:rPr>
+        <w:object w:dxaOrig="992" w:dyaOrig="250" w14:anchorId="072BB0C8">
+          <v:shape id="_x0000_i1088" type="#_x0000_t75" style="width:49.5pt;height:12.75pt" o:ole="">
+            <v:imagedata r:id="rId134" o:title=""/>
+          </v:shape>
+          <o:OLEObject Type="Embed" ProgID="Equation.Ribbit" ShapeID="_x0000_i1088" DrawAspect="Content" ObjectID="_1569699176" r:id="rId135"/>
+        </w:object>
+      </w:r>
+    </w:p>
+    <w:p>
+      <w:pPr>
+        <w:pStyle w:val="DisplayEquationAurora"/>
+      </w:pPr>
+      <w:r>
+        <w:tab/>
+      </w:r>
+      <w:r>
+        <w:rPr>
+          <w:position w:val="-82"/>
+        </w:rPr>
+        <w:object w:dxaOrig="4640" w:dyaOrig="1836" w14:anchorId="6749A423">
+          <v:shape id="_x0000_i1089" type="#_x0000_t75" style="width:232.5pt;height:92.25pt" o:ole="">
+            <v:imagedata r:id="rId136" o:title=""/>
+          </v:shape>
+          <o:OLEObject Type="Embed" ProgID="Equation.Ribbit" ShapeID="_x0000_i1089" DrawAspect="Content" ObjectID="_1569699177" r:id="rId137"/>
+        </w:object>
+      </w:r>
+    </w:p>
+    <w:p>
+      <w:pPr>
+        <w:pStyle w:val="DisplayEquationAurora"/>
+        <w:rPr>
+          <w:i/>
+        </w:rPr>
+      </w:pPr>
+      <w:r>
+        <w:lastRenderedPageBreak/>
+        <w:t>this value of x is the median.</w:t>
+      </w:r>
+    </w:p>
+    <w:p>
+      <w:pPr>
+        <w:pStyle w:val="1"/>
+      </w:pPr>
+      <w:r>
+        <w:t>Problem 16</w:t>
       </w:r>
       <w:r>
         <w:rPr>
@@ -1827,95 +2058,7 @@
           <w:sz w:val="24"/>
           <w:szCs w:val="24"/>
         </w:rPr>
-        <w:t xml:space="preserve"> on page 240)</w:t>
-      </w:r>
-    </w:p>
-    <w:p>
-      <w:r>
-        <w:tab/>
-      </w:r>
-      <w:r>
-        <w:t xml:space="preserve">Since </w:t>
-      </w:r>
-    </w:p>
-    <w:p>
-      <w:pPr>
-        <w:pStyle w:val="DisplayEquationAurora"/>
-        <w:rPr>
-          <w:rFonts w:hint="eastAsia"/>
-        </w:rPr>
-      </w:pPr>
-      <w:r>
-        <w:tab/>
-      </w:r>
-      <w:r>
-        <w:rPr>
-          <w:position w:val="-48"/>
-        </w:rPr>
-        <w:object w:dxaOrig="3537" w:dyaOrig="1134" w14:anchorId="7247D9DF">
-          <v:shape id="_x0000_i1269" type="#_x0000_t75" style="width:177pt;height:57pt" o:ole="">
-            <v:imagedata r:id="rId122" o:title=""/>
-          </v:shape>
-          <o:OLEObject Type="Embed" ProgID="Equation.Ribbit" ShapeID="_x0000_i1269" DrawAspect="Content" ObjectID="_1569687538" r:id="rId123"/>
-        </w:object>
-      </w:r>
-    </w:p>
-    <w:p>
-      <w:pPr>
-        <w:ind w:firstLine="360"/>
-      </w:pPr>
-      <w:r>
-        <w:t xml:space="preserve">Intuitively we can say </w:t>
-      </w:r>
-      <w:r>
-        <w:rPr>
-          <w:position w:val="-6"/>
-        </w:rPr>
-        <w:object w:dxaOrig="1002" w:dyaOrig="256" w14:anchorId="547F0FB0">
-          <v:shape id="_x0000_i1272" type="#_x0000_t75" style="width:50.25pt;height:12.75pt" o:ole="">
-            <v:imagedata r:id="rId124" o:title=""/>
-          </v:shape>
-          <o:OLEObject Type="Embed" ProgID="Equation.Ribbit" ShapeID="_x0000_i1272" DrawAspect="Content" ObjectID="_1569687539" r:id="rId125"/>
-        </w:object>
-      </w:r>
-      <w:r>
-        <w:t xml:space="preserve"> with probability</w:t>
-      </w:r>
-    </w:p>
-    <w:p>
-      <w:pPr>
-        <w:ind w:firstLine="360"/>
-      </w:pPr>
-      <w:r>
-        <w:t xml:space="preserve"> </w:t>
-      </w:r>
-      <w:r>
-        <w:tab/>
-      </w:r>
-      <w:r>
-        <w:tab/>
-      </w:r>
-      <w:r>
-        <w:tab/>
-      </w:r>
-      <w:r>
-        <w:rPr>
-          <w:position w:val="-18"/>
-        </w:rPr>
-        <w:object w:dxaOrig="5045" w:dyaOrig="532" w14:anchorId="3E8A1665">
-          <v:shape id="_x0000_i1280" type="#_x0000_t75" style="width:252pt;height:26.25pt" o:ole="">
-            <v:imagedata r:id="rId126" o:title=""/>
-          </v:shape>
-          <o:OLEObject Type="Embed" ProgID="Equation.Ribbit" ShapeID="_x0000_i1280" DrawAspect="Content" ObjectID="_1569687540" r:id="rId127"/>
-        </w:object>
-      </w:r>
-    </w:p>
-    <w:p>
-      <w:pPr>
-        <w:pStyle w:val="1"/>
-      </w:pPr>
-      <w:r>
-        <w:t>Problem 15</w:t>
+        <w:t>(</w:t>
       </w:r>
       <w:r>
         <w:rPr>
@@ -1925,7 +2068,7 @@
           <w:sz w:val="24"/>
           <w:szCs w:val="24"/>
         </w:rPr>
-        <w:t>(</w:t>
+        <w:t>#12 on page 255</w:t>
       </w:r>
       <w:r>
         <w:rPr>
@@ -1935,96 +2078,44 @@
           <w:sz w:val="24"/>
           <w:szCs w:val="24"/>
         </w:rPr>
-        <w:t>#5 on page 247</w:t>
-      </w:r>
-      <w:r>
-        <w:rPr>
-          <w:b w:val="0"/>
-          <w:bCs w:val="0"/>
-          <w:kern w:val="2"/>
-          <w:sz w:val="24"/>
-          <w:szCs w:val="24"/>
-        </w:rPr>
         <w:t>)</w:t>
       </w:r>
     </w:p>
     <w:p>
       <w:pPr>
-        <w:pStyle w:val="2"/>
-        <w:rPr>
-          <w:rFonts w:ascii="Times New Roman" w:hAnsi="Times New Roman" w:cs="Times New Roman"/>
-        </w:rPr>
-      </w:pPr>
-      <w:r>
-        <w:rPr>
-          <w:rFonts w:ascii="Times New Roman" w:hAnsi="Times New Roman" w:cs="Times New Roman"/>
-        </w:rPr>
-        <w:t>(a</w:t>
-      </w:r>
-      <w:r>
-        <w:rPr>
-          <w:rFonts w:ascii="Times New Roman" w:hAnsi="Times New Roman" w:cs="Times New Roman"/>
-        </w:rPr>
-        <w:t>)</w:t>
-      </w:r>
-    </w:p>
-    <w:p>
-      <w:pPr>
         <w:pStyle w:val="DisplayEquationAurora"/>
-        <w:ind w:left="0"/>
-        <w:rPr>
-          <w:rFonts w:hint="eastAsia"/>
-        </w:rPr>
-      </w:pPr>
-      <w:r>
-        <w:tab/>
-      </w:r>
-      <w:r>
-        <w:rPr>
-          <w:position w:val="-48"/>
-        </w:rPr>
-        <w:object w:dxaOrig="4240" w:dyaOrig="1174" w14:anchorId="0F1F2EB1">
-          <v:shape id="_x0000_i1285" type="#_x0000_t75" style="width:212.25pt;height:59.25pt" o:ole="">
-            <v:imagedata r:id="rId128" o:title=""/>
-          </v:shape>
-          <o:OLEObject Type="Embed" ProgID="Equation.Ribbit" ShapeID="_x0000_i1285" DrawAspect="Content" ObjectID="_1569687541" r:id="rId129"/>
-        </w:object>
-      </w:r>
-    </w:p>
-    <w:p>
-      <w:pPr>
-        <w:pStyle w:val="2"/>
-        <w:rPr>
-          <w:rFonts w:ascii="Times New Roman" w:hAnsi="Times New Roman" w:cs="Times New Roman"/>
-        </w:rPr>
-      </w:pPr>
-      <w:r>
-        <w:rPr>
-          <w:rFonts w:ascii="Times New Roman" w:hAnsi="Times New Roman" w:cs="Times New Roman"/>
-        </w:rPr>
-        <w:t>(b</w:t>
-      </w:r>
-      <w:r>
-        <w:rPr>
-          <w:rFonts w:ascii="Times New Roman" w:hAnsi="Times New Roman" w:cs="Times New Roman"/>
-        </w:rPr>
-        <w:t>)</w:t>
+      </w:pPr>
+      <w:r>
+        <w:tab/>
+      </w:r>
+      <w:r>
+        <w:rPr>
+          <w:position w:val="-22"/>
+        </w:rPr>
+        <w:object w:dxaOrig="4974" w:dyaOrig="634" w14:anchorId="50F151C1">
+          <v:shape id="_x0000_i1090" type="#_x0000_t75" style="width:249pt;height:31.5pt" o:ole="">
+            <v:imagedata r:id="rId138" o:title=""/>
+          </v:shape>
+          <o:OLEObject Type="Embed" ProgID="Equation.Ribbit" ShapeID="_x0000_i1090" DrawAspect="Content" ObjectID="_1569699178" r:id="rId139"/>
+        </w:object>
       </w:r>
     </w:p>
     <w:p>
       <w:pPr>
         <w:pStyle w:val="DisplayEquationAurora"/>
-        <w:jc w:val="center"/>
-      </w:pPr>
-      <w:r>
-        <w:rPr>
-          <w:position w:val="-54"/>
-        </w:rPr>
-        <w:object w:dxaOrig="3578" w:dyaOrig="1282" w14:anchorId="5BE76766">
-          <v:shape id="_x0000_i1293" type="#_x0000_t75" style="width:179.25pt;height:64.5pt" o:ole="">
-            <v:imagedata r:id="rId130" o:title=""/>
-          </v:shape>
-          <o:OLEObject Type="Embed" ProgID="Equation.Ribbit" ShapeID="_x0000_i1293" DrawAspect="Content" ObjectID="_1569687542" r:id="rId131"/>
+      </w:pPr>
+      <w:r>
+        <w:tab/>
+      </w:r>
+      <w:r>
+        <w:rPr>
+          <w:position w:val="-22"/>
+        </w:rPr>
+        <w:object w:dxaOrig="4946" w:dyaOrig="634" w14:anchorId="20755B76">
+          <v:shape id="_x0000_i1091" type="#_x0000_t75" style="width:247.5pt;height:31.5pt" o:ole="">
+            <v:imagedata r:id="rId140" o:title=""/>
+          </v:shape>
+          <o:OLEObject Type="Embed" ProgID="Equation.Ribbit" ShapeID="_x0000_i1091" DrawAspect="Content" ObjectID="_1569699179" r:id="rId141"/>
         </w:object>
       </w:r>
     </w:p>
@@ -2033,17 +2124,17 @@
         <w:pStyle w:val="DisplayEquationAurora"/>
       </w:pPr>
       <w:r>
-        <w:t xml:space="preserve">We also know that </w:t>
+        <w:tab/>
       </w:r>
       <w:r>
         <w:rPr>
           <w:position w:val="-22"/>
         </w:rPr>
-        <w:object w:dxaOrig="3884" w:dyaOrig="634" w14:anchorId="7F18E910">
-          <v:shape id="_x0000_i1297" type="#_x0000_t75" style="width:194.25pt;height:31.5pt" o:ole="">
-            <v:imagedata r:id="rId132" o:title=""/>
-          </v:shape>
-          <o:OLEObject Type="Embed" ProgID="Equation.Ribbit" ShapeID="_x0000_i1297" DrawAspect="Content" ObjectID="_1569687543" r:id="rId133"/>
+        <w:object w:dxaOrig="2988" w:dyaOrig="634" w14:anchorId="13EBDD15">
+          <v:shape id="_x0000_i1092" type="#_x0000_t75" style="width:150pt;height:31.5pt" o:ole="">
+            <v:imagedata r:id="rId142" o:title=""/>
+          </v:shape>
+          <o:OLEObject Type="Embed" ProgID="Equation.Ribbit" ShapeID="_x0000_i1092" DrawAspect="Content" ObjectID="_1569699180" r:id="rId143"/>
         </w:object>
       </w:r>
     </w:p>
@@ -2052,17 +2143,17 @@
         <w:pStyle w:val="DisplayEquationAurora"/>
       </w:pPr>
       <w:r>
-        <w:t xml:space="preserve">So if we take any value </w:t>
-      </w:r>
-      <w:r>
-        <w:rPr>
-          <w:position w:val="-6"/>
-        </w:rPr>
-        <w:object w:dxaOrig="992" w:dyaOrig="250" w14:anchorId="072BB0C8">
-          <v:shape id="_x0000_i1301" type="#_x0000_t75" style="width:49.5pt;height:12.75pt" o:ole="">
-            <v:imagedata r:id="rId134" o:title=""/>
-          </v:shape>
-          <o:OLEObject Type="Embed" ProgID="Equation.Ribbit" ShapeID="_x0000_i1301" DrawAspect="Content" ObjectID="_1569687544" r:id="rId135"/>
+        <w:tab/>
+      </w:r>
+      <w:r>
+        <w:rPr>
+          <w:position w:val="-22"/>
+        </w:rPr>
+        <w:object w:dxaOrig="3294" w:dyaOrig="634" w14:anchorId="59392374">
+          <v:shape id="_x0000_i1093" type="#_x0000_t75" style="width:165pt;height:31.5pt" o:ole="">
+            <v:imagedata r:id="rId144" o:title=""/>
+          </v:shape>
+          <o:OLEObject Type="Embed" ProgID="Equation.Ribbit" ShapeID="_x0000_i1093" DrawAspect="Content" ObjectID="_1569699181" r:id="rId145"/>
         </w:object>
       </w:r>
     </w:p>
@@ -2075,202 +2166,57 @@
       </w:r>
       <w:r>
         <w:rPr>
+          <w:position w:val="-22"/>
+        </w:rPr>
+        <w:object w:dxaOrig="3060" w:dyaOrig="634" w14:anchorId="2F6C3FB1">
+          <v:shape id="_x0000_i1094" type="#_x0000_t75" style="width:153pt;height:31.5pt" o:ole="">
+            <v:imagedata r:id="rId146" o:title=""/>
+          </v:shape>
+          <o:OLEObject Type="Embed" ProgID="Equation.Ribbit" ShapeID="_x0000_i1094" DrawAspect="Content" ObjectID="_1569699182" r:id="rId147"/>
+        </w:object>
+      </w:r>
+    </w:p>
+    <w:p>
+      <w:pPr>
+        <w:pStyle w:val="DisplayEquationAurora"/>
+      </w:pPr>
+      <w:r>
+        <w:tab/>
+      </w:r>
+      <w:r>
+        <w:rPr>
+          <w:position w:val="-22"/>
+        </w:rPr>
+        <w:object w:dxaOrig="3249" w:dyaOrig="634" w14:anchorId="4DB6FA34">
+          <v:shape id="_x0000_i1095" type="#_x0000_t75" style="width:162.75pt;height:31.5pt" o:ole="">
+            <v:imagedata r:id="rId148" o:title=""/>
+          </v:shape>
+          <o:OLEObject Type="Embed" ProgID="Equation.Ribbit" ShapeID="_x0000_i1095" DrawAspect="Content" ObjectID="_1569699183" r:id="rId149"/>
+        </w:object>
+      </w:r>
+    </w:p>
+    <w:p>
+      <w:pPr>
+        <w:pStyle w:val="DisplayEquationAurora"/>
+      </w:pPr>
+      <w:r>
+        <w:tab/>
+      </w:r>
+      <w:r>
+        <w:rPr>
           <w:position w:val="-82"/>
         </w:rPr>
-        <w:object w:dxaOrig="4640" w:dyaOrig="1836" w14:anchorId="6749A423">
-          <v:shape id="_x0000_i1305" type="#_x0000_t75" style="width:232.5pt;height:92.25pt" o:ole="">
-            <v:imagedata r:id="rId136" o:title=""/>
-          </v:shape>
-          <o:OLEObject Type="Embed" ProgID="Equation.Ribbit" ShapeID="_x0000_i1305" DrawAspect="Content" ObjectID="_1569687545" r:id="rId137"/>
+        <w:object w:dxaOrig="3632" w:dyaOrig="1844" w14:anchorId="68172E83">
+          <v:shape id="_x0000_i1096" type="#_x0000_t75" style="width:182.25pt;height:92.25pt" o:ole="">
+            <v:imagedata r:id="rId150" o:title=""/>
+          </v:shape>
+          <o:OLEObject Type="Embed" ProgID="Equation.Ribbit" ShapeID="_x0000_i1096" DrawAspect="Content" ObjectID="_1569699184" r:id="rId151"/>
         </w:object>
       </w:r>
     </w:p>
     <w:p>
       <w:pPr>
         <w:pStyle w:val="DisplayEquationAurora"/>
-        <w:rPr>
-          <w:i/>
-        </w:rPr>
-      </w:pPr>
-      <w:r>
-        <w:lastRenderedPageBreak/>
-        <w:t>this value of x is the median.</w:t>
-      </w:r>
-    </w:p>
-    <w:p>
-      <w:pPr>
-        <w:pStyle w:val="1"/>
-      </w:pPr>
-      <w:r>
-        <w:t>Problem 16</w:t>
-      </w:r>
-      <w:r>
-        <w:rPr>
-          <w:b w:val="0"/>
-          <w:bCs w:val="0"/>
-          <w:kern w:val="2"/>
-          <w:sz w:val="24"/>
-          <w:szCs w:val="24"/>
-        </w:rPr>
-        <w:t>(</w:t>
-      </w:r>
-      <w:r>
-        <w:rPr>
-          <w:b w:val="0"/>
-          <w:bCs w:val="0"/>
-          <w:kern w:val="2"/>
-          <w:sz w:val="24"/>
-          <w:szCs w:val="24"/>
-        </w:rPr>
-        <w:t>#12 on page 255</w:t>
-      </w:r>
-      <w:r>
-        <w:rPr>
-          <w:b w:val="0"/>
-          <w:bCs w:val="0"/>
-          <w:kern w:val="2"/>
-          <w:sz w:val="24"/>
-          <w:szCs w:val="24"/>
-        </w:rPr>
-        <w:t>)</w:t>
-      </w:r>
-    </w:p>
-    <w:p>
-      <w:pPr>
-        <w:pStyle w:val="DisplayEquationAurora"/>
-      </w:pPr>
-      <w:r>
-        <w:tab/>
-      </w:r>
-      <w:r>
-        <w:rPr>
-          <w:position w:val="-22"/>
-        </w:rPr>
-        <w:object w:dxaOrig="4974" w:dyaOrig="634" w14:anchorId="50F151C1">
-          <v:shape id="_x0000_i1316" type="#_x0000_t75" style="width:249pt;height:31.5pt" o:ole="">
-            <v:imagedata r:id="rId138" o:title=""/>
-          </v:shape>
-          <o:OLEObject Type="Embed" ProgID="Equation.Ribbit" ShapeID="_x0000_i1316" DrawAspect="Content" ObjectID="_1569687546" r:id="rId139"/>
-        </w:object>
-      </w:r>
-    </w:p>
-    <w:p>
-      <w:pPr>
-        <w:pStyle w:val="DisplayEquationAurora"/>
-      </w:pPr>
-      <w:r>
-        <w:tab/>
-      </w:r>
-      <w:r>
-        <w:rPr>
-          <w:position w:val="-22"/>
-        </w:rPr>
-        <w:object w:dxaOrig="4946" w:dyaOrig="634" w14:anchorId="20755B76">
-          <v:shape id="_x0000_i1318" type="#_x0000_t75" style="width:247.5pt;height:31.5pt" o:ole="">
-            <v:imagedata r:id="rId140" o:title=""/>
-          </v:shape>
-          <o:OLEObject Type="Embed" ProgID="Equation.Ribbit" ShapeID="_x0000_i1318" DrawAspect="Content" ObjectID="_1569687547" r:id="rId141"/>
-        </w:object>
-      </w:r>
-    </w:p>
-    <w:p>
-      <w:pPr>
-        <w:pStyle w:val="DisplayEquationAurora"/>
-      </w:pPr>
-      <w:r>
-        <w:tab/>
-      </w:r>
-      <w:r>
-        <w:rPr>
-          <w:position w:val="-22"/>
-        </w:rPr>
-        <w:object w:dxaOrig="2988" w:dyaOrig="634" w14:anchorId="13EBDD15">
-          <v:shape id="_x0000_i1322" type="#_x0000_t75" style="width:150pt;height:31.5pt" o:ole="">
-            <v:imagedata r:id="rId142" o:title=""/>
-          </v:shape>
-          <o:OLEObject Type="Embed" ProgID="Equation.Ribbit" ShapeID="_x0000_i1322" DrawAspect="Content" ObjectID="_1569687548" r:id="rId143"/>
-        </w:object>
-      </w:r>
-    </w:p>
-    <w:p>
-      <w:pPr>
-        <w:pStyle w:val="DisplayEquationAurora"/>
-      </w:pPr>
-      <w:r>
-        <w:tab/>
-      </w:r>
-      <w:r>
-        <w:rPr>
-          <w:position w:val="-22"/>
-        </w:rPr>
-        <w:object w:dxaOrig="3294" w:dyaOrig="634" w14:anchorId="59392374">
-          <v:shape id="_x0000_i1330" type="#_x0000_t75" style="width:165pt;height:31.5pt" o:ole="">
-            <v:imagedata r:id="rId144" o:title=""/>
-          </v:shape>
-          <o:OLEObject Type="Embed" ProgID="Equation.Ribbit" ShapeID="_x0000_i1330" DrawAspect="Content" ObjectID="_1569687549" r:id="rId145"/>
-        </w:object>
-      </w:r>
-    </w:p>
-    <w:p>
-      <w:pPr>
-        <w:pStyle w:val="DisplayEquationAurora"/>
-      </w:pPr>
-      <w:r>
-        <w:tab/>
-      </w:r>
-      <w:r>
-        <w:rPr>
-          <w:position w:val="-22"/>
-        </w:rPr>
-        <w:object w:dxaOrig="3060" w:dyaOrig="634" w14:anchorId="2F6C3FB1">
-          <v:shape id="_x0000_i1326" type="#_x0000_t75" style="width:153pt;height:31.5pt" o:ole="">
-            <v:imagedata r:id="rId146" o:title=""/>
-          </v:shape>
-          <o:OLEObject Type="Embed" ProgID="Equation.Ribbit" ShapeID="_x0000_i1326" DrawAspect="Content" ObjectID="_1569687550" r:id="rId147"/>
-        </w:object>
-      </w:r>
-    </w:p>
-    <w:p>
-      <w:pPr>
-        <w:pStyle w:val="DisplayEquationAurora"/>
-      </w:pPr>
-      <w:r>
-        <w:tab/>
-      </w:r>
-      <w:r>
-        <w:rPr>
-          <w:position w:val="-22"/>
-        </w:rPr>
-        <w:object w:dxaOrig="3249" w:dyaOrig="634" w14:anchorId="4DB6FA34">
-          <v:shape id="_x0000_i1334" type="#_x0000_t75" style="width:162.75pt;height:31.5pt" o:ole="">
-            <v:imagedata r:id="rId148" o:title=""/>
-          </v:shape>
-          <o:OLEObject Type="Embed" ProgID="Equation.Ribbit" ShapeID="_x0000_i1334" DrawAspect="Content" ObjectID="_1569687551" r:id="rId149"/>
-        </w:object>
-      </w:r>
-    </w:p>
-    <w:p>
-      <w:pPr>
-        <w:pStyle w:val="DisplayEquationAurora"/>
-      </w:pPr>
-      <w:r>
-        <w:tab/>
-      </w:r>
-      <w:r>
-        <w:rPr>
-          <w:position w:val="-82"/>
-        </w:rPr>
-        <w:object w:dxaOrig="3632" w:dyaOrig="1844" w14:anchorId="68172E83">
-          <v:shape id="_x0000_i1362" type="#_x0000_t75" style="width:182.25pt;height:92.25pt" o:ole="">
-            <v:imagedata r:id="rId150" o:title=""/>
-          </v:shape>
-          <o:OLEObject Type="Embed" ProgID="Equation.Ribbit" ShapeID="_x0000_i1362" DrawAspect="Content" ObjectID="_1569687552" r:id="rId151"/>
-        </w:object>
-      </w:r>
-    </w:p>
-    <w:p>
-      <w:pPr>
-        <w:pStyle w:val="DisplayEquationAurora"/>
       </w:pPr>
       <w:r>
         <w:tab/>
@@ -2280,10 +2226,10 @@
           <w:position w:val="-70"/>
         </w:rPr>
         <w:object w:dxaOrig="7272" w:dyaOrig="1570" w14:anchorId="4C4685B9">
-          <v:shape id="_x0000_i1387" type="#_x0000_t75" style="width:364.5pt;height:78.75pt" o:ole="">
+          <v:shape id="_x0000_i1097" type="#_x0000_t75" style="width:364.5pt;height:78.75pt" o:ole="">
             <v:imagedata r:id="rId152" o:title=""/>
           </v:shape>
-          <o:OLEObject Type="Embed" ProgID="Equation.Ribbit" ShapeID="_x0000_i1387" DrawAspect="Content" ObjectID="_1569687553" r:id="rId153"/>
+          <o:OLEObject Type="Embed" ProgID="Equation.Ribbit" ShapeID="_x0000_i1097" DrawAspect="Content" ObjectID="_1569699185" r:id="rId153"/>
         </w:object>
       </w:r>
     </w:p>
@@ -2359,7 +2305,7 @@
             <w:noProof/>
             <w:lang w:val="zh-CN"/>
           </w:rPr>
-          <w:t>5</w:t>
+          <w:t>3</w:t>
         </w:r>
         <w:r>
           <w:fldChar w:fldCharType="end"/>
@@ -3843,7 +3789,7 @@
 </file>
 
 <file path=customXml/itemProps1.xml><?xml version="1.0" encoding="utf-8"?>
-<ds:datastoreItem xmlns:ds="http://schemas.openxmlformats.org/officeDocument/2006/customXml" ds:itemID="{7914F620-DA6E-4670-98DA-84872FDC308B}">
+<ds:datastoreItem xmlns:ds="http://schemas.openxmlformats.org/officeDocument/2006/customXml" ds:itemID="{B7FDB795-89A9-4EA7-AE8D-5D7CB199D964}">
   <ds:schemaRefs>
     <ds:schemaRef ds:uri="http://schemas.openxmlformats.org/officeDocument/2006/bibliography"/>
   </ds:schemaRefs>
